--- a/trunk/Document/Use-case specification/Manage Admin Information.docx
+++ b/trunk/Document/Use-case specification/Manage Admin Information.docx
@@ -24,18 +24,31 @@
         <w:wordWrap w:val="0"/>
         <w:jc w:val="right"/>
       </w:pPr>
-      <w:fldSimple w:instr="title  \* Mergeformat ">
-        <w:r>
-          <w:t xml:space="preserve">Use-Case Specification: </w:t>
-        </w:r>
-        <w:r>
-          <w:rPr>
-            <w:rFonts w:hint="eastAsia"/>
-            <w:lang w:eastAsia="zh-CN"/>
-          </w:rPr>
-          <w:t>Manage Admin Information</w:t>
-        </w:r>
-      </w:fldSimple>
+      <w:r>
+        <w:fldChar w:fldCharType="begin"/>
+      </w:r>
+      <w:r>
+        <w:instrText xml:space="preserve">title  \* Mergeformat </w:instrText>
+      </w:r>
+      <w:r>
+        <w:fldChar w:fldCharType="separate"/>
+      </w:r>
+      <w:r>
+        <w:t xml:space="preserve">Use-Case Specification: </w:t>
+      </w:r>
+      <w:r>
+        <w:rPr>
+          <w:rFonts w:hint="eastAsia"/>
+          <w:lang w:eastAsia="zh-CN"/>
+        </w:rPr>
+        <w:t>Manage Admin Information</w:t>
+      </w:r>
+      <w:r>
+        <w:rPr>
+          <w:lang w:eastAsia="zh-CN"/>
+        </w:rPr>
+        <w:fldChar w:fldCharType="end"/>
+      </w:r>
     </w:p>
     <w:p>
       <w:pPr>
@@ -48,7 +61,6 @@
         <w:pStyle w:val="a3"/>
         <w:jc w:val="right"/>
         <w:rPr>
-          <w:rFonts w:hint="eastAsia"/>
           <w:sz w:val="28"/>
           <w:lang w:eastAsia="zh-CN"/>
         </w:rPr>
@@ -211,8 +223,8 @@
           <w:p>
             <w:pPr>
               <w:pStyle w:val="Tabletext"/>
+              <w:jc w:val="center"/>
               <w:rPr>
-                <w:rFonts w:hint="eastAsia"/>
                 <w:lang w:eastAsia="zh-CN"/>
               </w:rPr>
             </w:pPr>
@@ -256,8 +268,8 @@
           <w:p>
             <w:pPr>
               <w:pStyle w:val="Tabletext"/>
+              <w:jc w:val="center"/>
               <w:rPr>
-                <w:rFonts w:hint="eastAsia"/>
                 <w:lang w:eastAsia="zh-CN"/>
               </w:rPr>
             </w:pPr>
@@ -277,6 +289,7 @@
           <w:p>
             <w:pPr>
               <w:pStyle w:val="Tabletext"/>
+              <w:jc w:val="center"/>
               <w:rPr>
                 <w:lang w:eastAsia="zh-CN"/>
               </w:rPr>
@@ -297,6 +310,7 @@
           <w:p>
             <w:pPr>
               <w:pStyle w:val="Tabletext"/>
+              <w:jc w:val="center"/>
               <w:rPr>
                 <w:lang w:eastAsia="zh-CN"/>
               </w:rPr>
@@ -328,7 +342,11 @@
           <w:p>
             <w:pPr>
               <w:pStyle w:val="Tabletext"/>
+              <w:jc w:val="center"/>
             </w:pPr>
+            <w:r>
+              <w:t>2011-11-10</w:t>
+            </w:r>
           </w:p>
         </w:tc>
         <w:tc>
@@ -338,7 +356,11 @@
           <w:p>
             <w:pPr>
               <w:pStyle w:val="Tabletext"/>
+              <w:jc w:val="center"/>
             </w:pPr>
+            <w:r>
+              <w:t>1.1</w:t>
+            </w:r>
           </w:p>
         </w:tc>
         <w:tc>
@@ -348,7 +370,13 @@
           <w:p>
             <w:pPr>
               <w:pStyle w:val="Tabletext"/>
+              <w:jc w:val="center"/>
             </w:pPr>
+            <w:proofErr w:type="spellStart"/>
+            <w:r>
+              <w:t>Check&amp;Modify</w:t>
+            </w:r>
+            <w:proofErr w:type="spellEnd"/>
           </w:p>
         </w:tc>
         <w:tc>
@@ -358,7 +386,24 @@
           <w:p>
             <w:pPr>
               <w:pStyle w:val="Tabletext"/>
+              <w:jc w:val="center"/>
             </w:pPr>
+            <w:proofErr w:type="spellStart"/>
+            <w:r>
+              <w:rPr>
+                <w:rFonts w:hint="eastAsia"/>
+                <w:lang w:eastAsia="zh-CN"/>
+              </w:rPr>
+              <w:t>Haibo</w:t>
+            </w:r>
+            <w:proofErr w:type="spellEnd"/>
+            <w:r>
+              <w:rPr>
+                <w:rFonts w:hint="eastAsia"/>
+                <w:lang w:eastAsia="zh-CN"/>
+              </w:rPr>
+              <w:t xml:space="preserve"> Liu</w:t>
+            </w:r>
           </w:p>
         </w:tc>
       </w:tr>
@@ -370,7 +415,11 @@
           <w:p>
             <w:pPr>
               <w:pStyle w:val="Tabletext"/>
+              <w:jc w:val="center"/>
             </w:pPr>
+            <w:r>
+              <w:t>2011-12-20</w:t>
+            </w:r>
           </w:p>
         </w:tc>
         <w:tc>
@@ -380,7 +429,11 @@
           <w:p>
             <w:pPr>
               <w:pStyle w:val="Tabletext"/>
+              <w:jc w:val="center"/>
             </w:pPr>
+            <w:r>
+              <w:t>2.0</w:t>
+            </w:r>
           </w:p>
         </w:tc>
         <w:tc>
@@ -390,7 +443,11 @@
           <w:p>
             <w:pPr>
               <w:pStyle w:val="Tabletext"/>
+              <w:jc w:val="center"/>
             </w:pPr>
+            <w:r>
+              <w:t>Check</w:t>
+            </w:r>
           </w:p>
         </w:tc>
         <w:tc>
@@ -400,7 +457,26 @@
           <w:p>
             <w:pPr>
               <w:pStyle w:val="Tabletext"/>
+              <w:jc w:val="center"/>
             </w:pPr>
+            <w:proofErr w:type="spellStart"/>
+            <w:r>
+              <w:rPr>
+                <w:rFonts w:hint="eastAsia"/>
+                <w:lang w:eastAsia="zh-CN"/>
+              </w:rPr>
+              <w:t>Haibo</w:t>
+            </w:r>
+            <w:proofErr w:type="spellEnd"/>
+            <w:r>
+              <w:rPr>
+                <w:rFonts w:hint="eastAsia"/>
+                <w:lang w:eastAsia="zh-CN"/>
+              </w:rPr>
+              <w:t xml:space="preserve"> Liu</w:t>
+            </w:r>
+            <w:bookmarkStart w:id="0" w:name="_GoBack"/>
+            <w:bookmarkEnd w:id="0"/>
           </w:p>
         </w:tc>
       </w:tr>
@@ -2029,25 +2105,39 @@
       <w:r>
         <w:br w:type="page"/>
       </w:r>
-      <w:fldSimple w:instr="title  \* Mergeformat ">
-        <w:r>
-          <w:t xml:space="preserve">Use-Case Specification: </w:t>
-        </w:r>
-        <w:r>
-          <w:rPr>
-            <w:rFonts w:hint="eastAsia"/>
-            <w:lang w:eastAsia="zh-CN"/>
-          </w:rPr>
-          <w:t>Manage Admin Information</w:t>
-        </w:r>
-      </w:fldSimple>
-      <w:bookmarkStart w:id="0" w:name="_Toc423410237"/>
-      <w:bookmarkStart w:id="1" w:name="_Toc425054503"/>
+      <w:r>
+        <w:lastRenderedPageBreak/>
+        <w:fldChar w:fldCharType="begin"/>
+      </w:r>
+      <w:r>
+        <w:instrText xml:space="preserve">title  \* Mergeformat </w:instrText>
+      </w:r>
+      <w:r>
+        <w:fldChar w:fldCharType="separate"/>
+      </w:r>
+      <w:r>
+        <w:t xml:space="preserve">Use-Case Specification: </w:t>
+      </w:r>
+      <w:r>
+        <w:rPr>
+          <w:rFonts w:hint="eastAsia"/>
+          <w:lang w:eastAsia="zh-CN"/>
+        </w:rPr>
+        <w:t>Manage Admin Information</w:t>
+      </w:r>
+      <w:r>
+        <w:rPr>
+          <w:lang w:eastAsia="zh-CN"/>
+        </w:rPr>
+        <w:fldChar w:fldCharType="end"/>
+      </w:r>
+      <w:bookmarkStart w:id="1" w:name="_Toc423410237"/>
+      <w:bookmarkStart w:id="2" w:name="_Toc425054503"/>
       <w:r>
         <w:t xml:space="preserve"> </w:t>
       </w:r>
-      <w:bookmarkEnd w:id="0"/>
       <w:bookmarkEnd w:id="1"/>
+      <w:bookmarkEnd w:id="2"/>
     </w:p>
     <w:p>
       <w:pPr>
@@ -2058,23 +2148,22 @@
       <w:pPr>
         <w:pStyle w:val="1"/>
         <w:rPr>
-          <w:rFonts w:hint="eastAsia"/>
-          <w:lang w:eastAsia="zh-CN"/>
-        </w:rPr>
-      </w:pPr>
-      <w:bookmarkStart w:id="2" w:name="_Toc423410238"/>
-      <w:bookmarkStart w:id="3" w:name="_Toc425054504"/>
-      <w:bookmarkStart w:id="4" w:name="_Toc18988767"/>
-      <w:bookmarkStart w:id="5" w:name="_Toc423410239"/>
-      <w:bookmarkStart w:id="6" w:name="_Toc425054505"/>
-      <w:bookmarkStart w:id="7" w:name="_Toc305957324"/>
+          <w:lang w:eastAsia="zh-CN"/>
+        </w:rPr>
+      </w:pPr>
+      <w:bookmarkStart w:id="3" w:name="_Toc423410238"/>
+      <w:bookmarkStart w:id="4" w:name="_Toc425054504"/>
+      <w:bookmarkStart w:id="5" w:name="_Toc18988767"/>
+      <w:bookmarkStart w:id="6" w:name="_Toc305957324"/>
+      <w:bookmarkStart w:id="7" w:name="_Toc423410239"/>
+      <w:bookmarkStart w:id="8" w:name="_Toc425054505"/>
       <w:r>
         <w:t>Brief Description</w:t>
       </w:r>
-      <w:bookmarkEnd w:id="2"/>
       <w:bookmarkEnd w:id="3"/>
       <w:bookmarkEnd w:id="4"/>
-      <w:bookmarkEnd w:id="7"/>
+      <w:bookmarkEnd w:id="5"/>
+      <w:bookmarkEnd w:id="6"/>
     </w:p>
     <w:p>
       <w:pPr>
@@ -2096,23 +2185,21 @@
         <w:pStyle w:val="1"/>
         <w:widowControl/>
         <w:rPr>
-          <w:rFonts w:hint="eastAsia"/>
-          <w:lang w:eastAsia="zh-CN"/>
-        </w:rPr>
-      </w:pPr>
-      <w:bookmarkStart w:id="8" w:name="_Toc305957325"/>
+          <w:lang w:eastAsia="zh-CN"/>
+        </w:rPr>
+      </w:pPr>
+      <w:bookmarkStart w:id="9" w:name="_Toc305957325"/>
       <w:r>
         <w:t>Basic Flow of Events</w:t>
       </w:r>
-      <w:bookmarkEnd w:id="5"/>
-      <w:bookmarkEnd w:id="6"/>
+      <w:bookmarkEnd w:id="7"/>
       <w:bookmarkEnd w:id="8"/>
+      <w:bookmarkEnd w:id="9"/>
     </w:p>
     <w:p>
       <w:pPr>
         <w:ind w:left="720"/>
         <w:rPr>
-          <w:rFonts w:hint="eastAsia"/>
           <w:lang w:eastAsia="zh-CN"/>
         </w:rPr>
       </w:pPr>
@@ -2139,7 +2226,6 @@
         </w:numPr>
         <w:ind w:firstLineChars="0"/>
         <w:rPr>
-          <w:rFonts w:hint="eastAsia"/>
           <w:lang w:eastAsia="zh-CN"/>
         </w:rPr>
       </w:pPr>
@@ -2244,7 +2330,6 @@
         </w:numPr>
         <w:ind w:firstLineChars="0"/>
         <w:rPr>
-          <w:rFonts w:hint="eastAsia"/>
           <w:lang w:eastAsia="zh-CN"/>
         </w:rPr>
       </w:pPr>
@@ -2340,7 +2425,6 @@
         </w:numPr>
         <w:ind w:firstLineChars="0"/>
         <w:rPr>
-          <w:rFonts w:hint="eastAsia"/>
           <w:lang w:eastAsia="zh-CN"/>
         </w:rPr>
       </w:pPr>
@@ -2410,25 +2494,24 @@
       <w:pPr>
         <w:pStyle w:val="1"/>
       </w:pPr>
-      <w:bookmarkStart w:id="9" w:name="_Toc423410241"/>
-      <w:bookmarkStart w:id="10" w:name="_Toc425054507"/>
-      <w:bookmarkStart w:id="11" w:name="_Toc305957326"/>
+      <w:bookmarkStart w:id="10" w:name="_Toc423410241"/>
+      <w:bookmarkStart w:id="11" w:name="_Toc425054507"/>
+      <w:bookmarkStart w:id="12" w:name="_Toc305957326"/>
       <w:r>
         <w:t>Alternative Flows</w:t>
       </w:r>
-      <w:bookmarkEnd w:id="9"/>
       <w:bookmarkEnd w:id="10"/>
       <w:bookmarkEnd w:id="11"/>
+      <w:bookmarkEnd w:id="12"/>
     </w:p>
     <w:p>
       <w:pPr>
         <w:pStyle w:val="2"/>
         <w:rPr>
-          <w:rFonts w:hint="eastAsia"/>
-          <w:lang w:eastAsia="zh-CN"/>
-        </w:rPr>
-      </w:pPr>
-      <w:bookmarkStart w:id="12" w:name="_Toc305957327"/>
+          <w:lang w:eastAsia="zh-CN"/>
+        </w:rPr>
+      </w:pPr>
+      <w:bookmarkStart w:id="13" w:name="_Toc305957327"/>
       <w:r>
         <w:rPr>
           <w:rFonts w:hint="eastAsia"/>
@@ -2463,7 +2546,7 @@
         </w:rPr>
         <w:t>s information.</w:t>
       </w:r>
-      <w:bookmarkEnd w:id="12"/>
+      <w:bookmarkEnd w:id="13"/>
       <w:r>
         <w:rPr>
           <w:rFonts w:hint="eastAsia"/>
@@ -2476,7 +2559,6 @@
       <w:pPr>
         <w:ind w:left="720"/>
         <w:rPr>
-          <w:rFonts w:hint="eastAsia"/>
           <w:lang w:eastAsia="zh-CN"/>
         </w:rPr>
       </w:pPr>
@@ -2511,7 +2593,6 @@
       <w:pPr>
         <w:ind w:left="720"/>
         <w:rPr>
-          <w:rFonts w:hint="eastAsia"/>
           <w:lang w:eastAsia="zh-CN"/>
         </w:rPr>
       </w:pPr>
@@ -2532,7 +2613,6 @@
         </w:numPr>
         <w:ind w:firstLineChars="0"/>
         <w:rPr>
-          <w:rFonts w:hint="eastAsia"/>
           <w:lang w:eastAsia="zh-CN"/>
         </w:rPr>
       </w:pPr>
@@ -2560,7 +2640,6 @@
         </w:numPr>
         <w:ind w:firstLineChars="0"/>
         <w:rPr>
-          <w:rFonts w:hint="eastAsia"/>
           <w:lang w:eastAsia="zh-CN"/>
         </w:rPr>
       </w:pPr>
@@ -2627,7 +2706,6 @@
         </w:numPr>
         <w:ind w:firstLineChars="0"/>
         <w:rPr>
-          <w:rFonts w:hint="eastAsia"/>
           <w:lang w:eastAsia="zh-CN"/>
         </w:rPr>
       </w:pPr>
@@ -2656,14 +2734,7 @@
           <w:rFonts w:hint="eastAsia"/>
           <w:lang w:eastAsia="zh-CN"/>
         </w:rPr>
-        <w:t xml:space="preserve"> password)</w:t>
-      </w:r>
-      <w:r>
-        <w:rPr>
-          <w:rFonts w:hint="eastAsia"/>
-          <w:lang w:eastAsia="zh-CN"/>
-        </w:rPr>
-        <w:t xml:space="preserve"> </w:t>
+        <w:t xml:space="preserve"> password) </w:t>
       </w:r>
       <w:r>
         <w:rPr>
@@ -2682,7 +2753,6 @@
         </w:numPr>
         <w:ind w:firstLineChars="0"/>
         <w:rPr>
-          <w:rFonts w:hint="eastAsia"/>
           <w:lang w:eastAsia="zh-CN"/>
         </w:rPr>
       </w:pPr>
@@ -2729,7 +2799,6 @@
         </w:numPr>
         <w:ind w:firstLineChars="0"/>
         <w:rPr>
-          <w:rFonts w:hint="eastAsia"/>
           <w:lang w:eastAsia="zh-CN"/>
         </w:rPr>
       </w:pPr>
@@ -2827,11 +2896,10 @@
       <w:pPr>
         <w:pStyle w:val="2"/>
         <w:rPr>
-          <w:rFonts w:hint="eastAsia"/>
-          <w:lang w:eastAsia="zh-CN"/>
-        </w:rPr>
-      </w:pPr>
-      <w:bookmarkStart w:id="13" w:name="_Toc305957328"/>
+          <w:lang w:eastAsia="zh-CN"/>
+        </w:rPr>
+      </w:pPr>
+      <w:bookmarkStart w:id="14" w:name="_Toc305957328"/>
       <w:r>
         <w:rPr>
           <w:rFonts w:hint="eastAsia"/>
@@ -2845,7 +2913,7 @@
         </w:rPr>
         <w:t>.</w:t>
       </w:r>
-      <w:bookmarkEnd w:id="13"/>
+      <w:bookmarkEnd w:id="14"/>
       <w:r>
         <w:rPr>
           <w:lang w:eastAsia="zh-CN"/>
@@ -2857,7 +2925,6 @@
       <w:pPr>
         <w:ind w:left="720"/>
         <w:rPr>
-          <w:rFonts w:hint="eastAsia"/>
           <w:lang w:eastAsia="zh-CN"/>
         </w:rPr>
       </w:pPr>
@@ -2906,7 +2973,6 @@
         </w:numPr>
         <w:ind w:firstLineChars="0"/>
         <w:rPr>
-          <w:rFonts w:hint="eastAsia"/>
           <w:lang w:eastAsia="zh-CN"/>
         </w:rPr>
       </w:pPr>
@@ -3002,7 +3068,6 @@
         </w:numPr>
         <w:ind w:firstLineChars="0"/>
         <w:rPr>
-          <w:rFonts w:hint="eastAsia"/>
           <w:lang w:eastAsia="zh-CN"/>
         </w:rPr>
       </w:pPr>
@@ -3049,7 +3114,6 @@
         </w:numPr>
         <w:ind w:firstLineChars="0"/>
         <w:rPr>
-          <w:rFonts w:hint="eastAsia"/>
           <w:lang w:eastAsia="zh-CN"/>
         </w:rPr>
       </w:pPr>
@@ -3091,7 +3155,6 @@
       <w:pPr>
         <w:ind w:left="720"/>
         <w:rPr>
-          <w:rFonts w:hint="eastAsia"/>
           <w:lang w:eastAsia="zh-CN"/>
         </w:rPr>
       </w:pPr>
@@ -3114,11 +3177,10 @@
       <w:pPr>
         <w:pStyle w:val="2"/>
         <w:rPr>
-          <w:rFonts w:hint="eastAsia"/>
-          <w:lang w:eastAsia="zh-CN"/>
-        </w:rPr>
-      </w:pPr>
-      <w:bookmarkStart w:id="14" w:name="_Toc305957329"/>
+          <w:lang w:eastAsia="zh-CN"/>
+        </w:rPr>
+      </w:pPr>
+      <w:bookmarkStart w:id="15" w:name="_Toc305957329"/>
       <w:r>
         <w:rPr>
           <w:rFonts w:hint="eastAsia"/>
@@ -3126,7 +3188,7 @@
         </w:rPr>
         <w:t>The username exists.</w:t>
       </w:r>
-      <w:bookmarkEnd w:id="14"/>
+      <w:bookmarkEnd w:id="15"/>
       <w:r>
         <w:rPr>
           <w:rFonts w:hint="eastAsia"/>
@@ -3139,7 +3201,6 @@
       <w:pPr>
         <w:ind w:left="720"/>
         <w:rPr>
-          <w:rFonts w:hint="eastAsia"/>
           <w:lang w:eastAsia="zh-CN"/>
         </w:rPr>
       </w:pPr>
@@ -3181,11 +3242,10 @@
       <w:pPr>
         <w:pStyle w:val="2"/>
         <w:rPr>
-          <w:rFonts w:hint="eastAsia"/>
-          <w:lang w:eastAsia="zh-CN"/>
-        </w:rPr>
-      </w:pPr>
-      <w:bookmarkStart w:id="15" w:name="_Toc305957330"/>
+          <w:lang w:eastAsia="zh-CN"/>
+        </w:rPr>
+      </w:pPr>
+      <w:bookmarkStart w:id="16" w:name="_Toc305957330"/>
       <w:r>
         <w:rPr>
           <w:rFonts w:hint="eastAsia"/>
@@ -3193,7 +3253,7 @@
         </w:rPr>
         <w:t>The username or password is empty.</w:t>
       </w:r>
-      <w:bookmarkEnd w:id="15"/>
+      <w:bookmarkEnd w:id="16"/>
       <w:r>
         <w:rPr>
           <w:rFonts w:hint="eastAsia"/>
@@ -3206,7 +3266,6 @@
       <w:pPr>
         <w:ind w:left="720"/>
         <w:rPr>
-          <w:rFonts w:hint="eastAsia"/>
           <w:lang w:eastAsia="zh-CN"/>
         </w:rPr>
       </w:pPr>
@@ -3261,11 +3320,10 @@
       <w:pPr>
         <w:pStyle w:val="2"/>
         <w:rPr>
-          <w:rFonts w:hint="eastAsia"/>
-          <w:lang w:eastAsia="zh-CN"/>
-        </w:rPr>
-      </w:pPr>
-      <w:bookmarkStart w:id="16" w:name="_Toc305957331"/>
+          <w:lang w:eastAsia="zh-CN"/>
+        </w:rPr>
+      </w:pPr>
+      <w:bookmarkStart w:id="17" w:name="_Toc305957331"/>
       <w:r>
         <w:rPr>
           <w:rFonts w:hint="eastAsia"/>
@@ -3273,7 +3331,7 @@
         </w:rPr>
         <w:t>The format of information is wrong.</w:t>
       </w:r>
-      <w:bookmarkEnd w:id="16"/>
+      <w:bookmarkEnd w:id="17"/>
       <w:r>
         <w:rPr>
           <w:rFonts w:hint="eastAsia"/>
@@ -3286,7 +3344,6 @@
       <w:pPr>
         <w:ind w:left="720"/>
         <w:rPr>
-          <w:rFonts w:hint="eastAsia"/>
           <w:lang w:eastAsia="zh-CN"/>
         </w:rPr>
       </w:pPr>
@@ -3334,32 +3391,17 @@
           <w:rFonts w:hint="eastAsia"/>
           <w:lang w:eastAsia="zh-CN"/>
         </w:rPr>
-        <w:t>s from step5</w:t>
-      </w:r>
-      <w:r>
-        <w:rPr>
-          <w:rFonts w:hint="eastAsia"/>
-          <w:lang w:eastAsia="zh-CN"/>
-        </w:rPr>
-        <w:t xml:space="preserve"> of Alternative Flows 3.1</w:t>
-      </w:r>
-      <w:r>
-        <w:rPr>
-          <w:rFonts w:hint="eastAsia"/>
-          <w:lang w:eastAsia="zh-CN"/>
-        </w:rPr>
-        <w:t xml:space="preserve">. </w:t>
+        <w:t xml:space="preserve">s from step5 of Alternative Flows 3.1. </w:t>
       </w:r>
     </w:p>
     <w:p>
       <w:pPr>
         <w:pStyle w:val="2"/>
         <w:rPr>
-          <w:rFonts w:hint="eastAsia"/>
-          <w:lang w:eastAsia="zh-CN"/>
-        </w:rPr>
-      </w:pPr>
-      <w:bookmarkStart w:id="17" w:name="_Toc305957332"/>
+          <w:lang w:eastAsia="zh-CN"/>
+        </w:rPr>
+      </w:pPr>
+      <w:bookmarkStart w:id="18" w:name="_Toc305957332"/>
       <w:r>
         <w:rPr>
           <w:rFonts w:hint="eastAsia"/>
@@ -3400,7 +3442,7 @@
         </w:rPr>
         <w:t>.</w:t>
       </w:r>
-      <w:bookmarkEnd w:id="17"/>
+      <w:bookmarkEnd w:id="18"/>
       <w:r>
         <w:rPr>
           <w:rFonts w:hint="eastAsia"/>
@@ -3413,7 +3455,6 @@
       <w:pPr>
         <w:ind w:left="720"/>
         <w:rPr>
-          <w:rFonts w:hint="eastAsia"/>
           <w:lang w:eastAsia="zh-CN"/>
         </w:rPr>
       </w:pPr>
@@ -3462,12 +3503,11 @@
       <w:pPr>
         <w:pStyle w:val="2"/>
         <w:rPr>
-          <w:rFonts w:hint="eastAsia"/>
-          <w:lang w:eastAsia="zh-CN"/>
-        </w:rPr>
-      </w:pPr>
-      <w:bookmarkStart w:id="18" w:name="_Toc305878747"/>
-      <w:bookmarkStart w:id="19" w:name="_Toc305957333"/>
+          <w:lang w:eastAsia="zh-CN"/>
+        </w:rPr>
+      </w:pPr>
+      <w:bookmarkStart w:id="19" w:name="_Toc305878747"/>
+      <w:bookmarkStart w:id="20" w:name="_Toc305957333"/>
       <w:r>
         <w:rPr>
           <w:rFonts w:hint="eastAsia"/>
@@ -3476,7 +3516,7 @@
         <w:lastRenderedPageBreak/>
         <w:t>Database connection fails</w:t>
       </w:r>
-      <w:bookmarkEnd w:id="18"/>
+      <w:bookmarkEnd w:id="19"/>
       <w:r>
         <w:rPr>
           <w:rFonts w:hint="eastAsia"/>
@@ -3484,7 +3524,7 @@
         </w:rPr>
         <w:t>.</w:t>
       </w:r>
-      <w:bookmarkEnd w:id="19"/>
+      <w:bookmarkEnd w:id="20"/>
       <w:r>
         <w:rPr>
           <w:rFonts w:hint="eastAsia"/>
@@ -3497,7 +3537,6 @@
       <w:pPr>
         <w:ind w:left="720"/>
         <w:rPr>
-          <w:rFonts w:hint="eastAsia"/>
           <w:lang w:eastAsia="zh-CN"/>
         </w:rPr>
       </w:pPr>
@@ -3520,28 +3559,7 @@
           <w:rFonts w:hint="eastAsia"/>
           <w:lang w:eastAsia="zh-CN"/>
         </w:rPr>
-        <w:t xml:space="preserve"> or step5 of </w:t>
-      </w:r>
-      <w:r>
-        <w:rPr>
-          <w:rFonts w:hint="eastAsia"/>
-          <w:lang w:eastAsia="zh-CN"/>
-        </w:rPr>
-        <w:t>Alternative Flows 3.</w:t>
-      </w:r>
-      <w:r>
-        <w:rPr>
-          <w:rFonts w:hint="eastAsia"/>
-          <w:lang w:eastAsia="zh-CN"/>
-        </w:rPr>
-        <w:t xml:space="preserve">1 or step3 of </w:t>
-      </w:r>
-      <w:r>
-        <w:rPr>
-          <w:rFonts w:hint="eastAsia"/>
-          <w:lang w:eastAsia="zh-CN"/>
-        </w:rPr>
-        <w:t>Alternative Flows 3.2</w:t>
+        <w:t xml:space="preserve"> or step5 of Alternative Flows 3.1 or step3 of Alternative Flows 3.2</w:t>
       </w:r>
       <w:r>
         <w:rPr>
@@ -3556,22 +3574,22 @@
         <w:pStyle w:val="1"/>
         <w:widowControl/>
       </w:pPr>
-      <w:bookmarkStart w:id="20" w:name="_Toc423410253"/>
-      <w:bookmarkStart w:id="21" w:name="_Toc425054512"/>
-      <w:bookmarkStart w:id="22" w:name="_Toc305957334"/>
+      <w:bookmarkStart w:id="21" w:name="_Toc423410253"/>
+      <w:bookmarkStart w:id="22" w:name="_Toc425054512"/>
+      <w:bookmarkStart w:id="23" w:name="_Toc305957334"/>
       <w:r>
         <w:t>Preconditions</w:t>
       </w:r>
-      <w:bookmarkEnd w:id="20"/>
       <w:bookmarkEnd w:id="21"/>
       <w:bookmarkEnd w:id="22"/>
+      <w:bookmarkEnd w:id="23"/>
     </w:p>
     <w:p>
       <w:pPr>
         <w:pStyle w:val="2"/>
         <w:widowControl/>
       </w:pPr>
-      <w:bookmarkStart w:id="23" w:name="_Toc305957335"/>
+      <w:bookmarkStart w:id="24" w:name="_Toc305957335"/>
       <w:r>
         <w:rPr>
           <w:rFonts w:hint="eastAsia"/>
@@ -3579,7 +3597,7 @@
         </w:rPr>
         <w:t>The user signs in as super administrator.</w:t>
       </w:r>
-      <w:bookmarkEnd w:id="23"/>
+      <w:bookmarkEnd w:id="24"/>
       <w:r>
         <w:rPr>
           <w:rFonts w:hint="eastAsia"/>
@@ -3593,26 +3611,25 @@
         <w:pStyle w:val="1"/>
         <w:widowControl/>
       </w:pPr>
-      <w:bookmarkStart w:id="24" w:name="_Toc423410255"/>
-      <w:bookmarkStart w:id="25" w:name="_Toc425054514"/>
-      <w:bookmarkStart w:id="26" w:name="_Toc305957336"/>
+      <w:bookmarkStart w:id="25" w:name="_Toc423410255"/>
+      <w:bookmarkStart w:id="26" w:name="_Toc425054514"/>
+      <w:bookmarkStart w:id="27" w:name="_Toc305957336"/>
       <w:r>
         <w:t>Postconditions</w:t>
       </w:r>
-      <w:bookmarkEnd w:id="24"/>
       <w:bookmarkEnd w:id="25"/>
       <w:bookmarkEnd w:id="26"/>
+      <w:bookmarkEnd w:id="27"/>
     </w:p>
     <w:p>
       <w:pPr>
         <w:pStyle w:val="2"/>
         <w:widowControl/>
         <w:rPr>
-          <w:rFonts w:hint="eastAsia"/>
-          <w:lang w:eastAsia="zh-CN"/>
-        </w:rPr>
-      </w:pPr>
-      <w:bookmarkStart w:id="27" w:name="_Toc305957337"/>
+          <w:lang w:eastAsia="zh-CN"/>
+        </w:rPr>
+      </w:pPr>
+      <w:bookmarkStart w:id="28" w:name="_Toc305957337"/>
       <w:r>
         <w:rPr>
           <w:rFonts w:hint="eastAsia"/>
@@ -3620,7 +3637,7 @@
         </w:rPr>
         <w:t>There is one more administrator in the system.</w:t>
       </w:r>
-      <w:bookmarkEnd w:id="27"/>
+      <w:bookmarkEnd w:id="28"/>
       <w:r>
         <w:rPr>
           <w:rFonts w:hint="eastAsia"/>
@@ -3633,11 +3650,10 @@
       <w:pPr>
         <w:pStyle w:val="2"/>
         <w:rPr>
-          <w:rFonts w:hint="eastAsia"/>
-          <w:lang w:eastAsia="zh-CN"/>
-        </w:rPr>
-      </w:pPr>
-      <w:bookmarkStart w:id="28" w:name="_Toc305957338"/>
+          <w:lang w:eastAsia="zh-CN"/>
+        </w:rPr>
+      </w:pPr>
+      <w:bookmarkStart w:id="29" w:name="_Toc305957338"/>
       <w:r>
         <w:rPr>
           <w:rFonts w:hint="eastAsia"/>
@@ -3645,7 +3661,7 @@
         </w:rPr>
         <w:t>The information of administrator is modified.</w:t>
       </w:r>
-      <w:bookmarkEnd w:id="28"/>
+      <w:bookmarkEnd w:id="29"/>
       <w:r>
         <w:rPr>
           <w:rFonts w:hint="eastAsia"/>
@@ -3661,7 +3677,7 @@
           <w:lang w:eastAsia="zh-CN"/>
         </w:rPr>
       </w:pPr>
-      <w:bookmarkStart w:id="29" w:name="_Toc305957339"/>
+      <w:bookmarkStart w:id="30" w:name="_Toc305957339"/>
       <w:r>
         <w:rPr>
           <w:rFonts w:hint="eastAsia"/>
@@ -3669,7 +3685,7 @@
         </w:rPr>
         <w:t>The administrator is deleted.</w:t>
       </w:r>
-      <w:bookmarkEnd w:id="29"/>
+      <w:bookmarkEnd w:id="30"/>
       <w:r>
         <w:rPr>
           <w:rFonts w:hint="eastAsia"/>
@@ -3682,15 +3698,14 @@
       <w:pPr>
         <w:pStyle w:val="1"/>
         <w:rPr>
-          <w:rFonts w:hint="eastAsia"/>
-          <w:lang w:eastAsia="zh-CN"/>
-        </w:rPr>
-      </w:pPr>
-      <w:bookmarkStart w:id="30" w:name="_Toc305957340"/>
+          <w:lang w:eastAsia="zh-CN"/>
+        </w:rPr>
+      </w:pPr>
+      <w:bookmarkStart w:id="31" w:name="_Toc305957340"/>
       <w:r>
         <w:t>Extension Points</w:t>
       </w:r>
-      <w:bookmarkEnd w:id="30"/>
+      <w:bookmarkEnd w:id="31"/>
     </w:p>
     <w:p>
       <w:pPr>
@@ -3720,16 +3735,13 @@
       <w:pPr>
         <w:pStyle w:val="1"/>
         <w:rPr>
-          <w:rFonts w:hint="eastAsia"/>
-          <w:lang w:eastAsia="zh-CN"/>
-        </w:rPr>
-      </w:pPr>
-      <w:bookmarkStart w:id="31" w:name="_Toc305957341"/>
+          <w:lang w:eastAsia="zh-CN"/>
+        </w:rPr>
+      </w:pPr>
+      <w:bookmarkStart w:id="32" w:name="_Toc305957341"/>
       <w:r>
         <w:t>Special Requirements</w:t>
       </w:r>
-      <w:bookmarkStart w:id="32" w:name="_GoBack"/>
-      <w:bookmarkEnd w:id="31"/>
       <w:bookmarkEnd w:id="32"/>
     </w:p>
     <w:p>
@@ -3760,7 +3772,6 @@
       <w:pPr>
         <w:pStyle w:val="1"/>
         <w:rPr>
-          <w:rFonts w:hint="eastAsia"/>
           <w:lang w:eastAsia="zh-CN"/>
         </w:rPr>
       </w:pPr>
@@ -3776,7 +3787,6 @@
       <w:pPr>
         <w:ind w:left="720"/>
         <w:rPr>
-          <w:rFonts w:hint="eastAsia"/>
           <w:lang w:eastAsia="zh-CN"/>
         </w:rPr>
       </w:pPr>
@@ -3982,7 +3992,7 @@
               <w:rStyle w:val="a8"/>
               <w:noProof/>
             </w:rPr>
-            <w:t>5</w:t>
+            <w:t>2</w:t>
           </w:r>
           <w:r>
             <w:rPr>
@@ -4116,7 +4126,6 @@
         <w:p>
           <w:pPr>
             <w:rPr>
-              <w:rFonts w:hint="eastAsia"/>
               <w:lang w:eastAsia="zh-CN"/>
             </w:rPr>
           </w:pPr>
@@ -4141,7 +4150,6 @@
             <w:spacing w:before="40"/>
             <w:ind w:right="68"/>
             <w:rPr>
-              <w:rFonts w:hint="eastAsia"/>
               <w:lang w:eastAsia="zh-CN"/>
             </w:rPr>
           </w:pPr>
@@ -4166,22 +4174,34 @@
         <w:p>
           <w:pPr>
             <w:rPr>
+              <w:lang w:eastAsia="zh-CN"/>
+            </w:rPr>
+          </w:pPr>
+          <w:r>
+            <w:fldChar w:fldCharType="begin"/>
+          </w:r>
+          <w:r>
+            <w:instrText xml:space="preserve">title  \* Mergeformat </w:instrText>
+          </w:r>
+          <w:r>
+            <w:fldChar w:fldCharType="separate"/>
+          </w:r>
+          <w:r>
+            <w:t xml:space="preserve">Use-Case Specification: </w:t>
+          </w:r>
+          <w:r>
+            <w:rPr>
               <w:rFonts w:hint="eastAsia"/>
               <w:lang w:eastAsia="zh-CN"/>
             </w:rPr>
-          </w:pPr>
-          <w:fldSimple w:instr="title  \* Mergeformat ">
-            <w:r>
-              <w:t xml:space="preserve">Use-Case Specification: </w:t>
-            </w:r>
-            <w:r>
-              <w:rPr>
-                <w:rFonts w:hint="eastAsia"/>
-                <w:lang w:eastAsia="zh-CN"/>
-              </w:rPr>
-              <w:t>Manage Admin Information</w:t>
-            </w:r>
-          </w:fldSimple>
+            <w:t>Manage Admin Information</w:t>
+          </w:r>
+          <w:r>
+            <w:rPr>
+              <w:lang w:eastAsia="zh-CN"/>
+            </w:rPr>
+            <w:fldChar w:fldCharType="end"/>
+          </w:r>
         </w:p>
       </w:tc>
       <w:tc>
@@ -4191,7 +4211,6 @@
         <w:p>
           <w:pPr>
             <w:rPr>
-              <w:rFonts w:hint="eastAsia"/>
               <w:lang w:eastAsia="zh-CN"/>
             </w:rPr>
           </w:pPr>
@@ -5386,6 +5405,7 @@
   <w:style w:type="character" w:default="1" w:styleId="a0">
     <w:name w:val="Default Paragraph Font"/>
     <w:uiPriority w:val="1"/>
+    <w:semiHidden/>
     <w:unhideWhenUsed/>
   </w:style>
   <w:style w:type="table" w:default="1" w:styleId="a1">
@@ -6158,6 +6178,7 @@
   <w:style w:type="character" w:default="1" w:styleId="a0">
     <w:name w:val="Default Paragraph Font"/>
     <w:uiPriority w:val="1"/>
+    <w:semiHidden/>
     <w:unhideWhenUsed/>
   </w:style>
   <w:style w:type="table" w:default="1" w:styleId="a1">
@@ -6898,7 +6919,7 @@
 </file>
 
 <file path=customXml/itemProps1.xml><?xml version="1.0" encoding="utf-8"?>
-<ds:datastoreItem xmlns:ds="http://schemas.openxmlformats.org/officeDocument/2006/customXml" ds:itemID="{F0F42991-898B-46D1-8A54-2C25D6850B5D}">
+<ds:datastoreItem xmlns:ds="http://schemas.openxmlformats.org/officeDocument/2006/customXml" ds:itemID="{28A55F80-019C-4D51-9C29-31BE3C1FB78F}">
   <ds:schemaRefs>
     <ds:schemaRef ds:uri="http://schemas.openxmlformats.org/officeDocument/2006/bibliography"/>
   </ds:schemaRefs>
